--- a/Computer_Statistics/전산통계과제.docx
+++ b/Computer_Statistics/전산통계과제.docx
@@ -590,7 +590,10 @@
         </w:drawing>
       </w:r>
     </w:p>
-    <w:p/>
+    <w:p>
+      <w:bookmarkStart w:id="0" w:name="_GoBack"/>
+    </w:p>
+    <w:bookmarkEnd w:id="0"/>
     <w:p>
       <w:pPr>
         <w:rPr>
@@ -651,8 +654,6 @@
           </wp:inline>
         </w:drawing>
       </w:r>
-      <w:bookmarkStart w:id="0" w:name="_GoBack"/>
-      <w:bookmarkEnd w:id="0"/>
     </w:p>
     <w:sectPr>
       <w:pgSz w:w="11900" w:h="16840"/>
@@ -1398,7 +1399,7 @@
 </file>
 
 <file path=customXml/itemProps1.xml><?xml version="1.0" encoding="utf-8"?>
-<ds:datastoreItem xmlns:ds="http://schemas.openxmlformats.org/officeDocument/2006/customXml" ds:itemID="{206FCF86-1B42-EF4E-ACA1-697761718165}">
+<ds:datastoreItem xmlns:ds="http://schemas.openxmlformats.org/officeDocument/2006/customXml" ds:itemID="{59186F54-6EFE-AA44-9415-C739139D2D15}">
   <ds:schemaRefs>
     <ds:schemaRef ds:uri="http://schemas.openxmlformats.org/officeDocument/2006/bibliography"/>
   </ds:schemaRefs>
